--- a/dmx_commands.docx
+++ b/dmx_commands.docx
@@ -4,21 +4,40 @@
   <w:body>
     <w:p>
       <w:pPr>
-        <w:spacing w:before="240" w:after="0" w:line="240" w:lineRule="auto"/>
-        <w:rPr>
-          <w:lang w:val="en-US"/>
-        </w:rPr>
-      </w:pPr>
-      <w:proofErr w:type="spellStart"/>
+        <w:jc w:val="right"/>
+        <w:rPr>
+          <w:lang w:val="en-US"/>
+        </w:rPr>
+      </w:pPr>
+    </w:p>
+    <w:p>
+      <w:pPr>
+        <w:pStyle w:val="1"/>
+        <w:jc w:val="center"/>
+      </w:pPr>
       <w:r>
-        <w:rPr>
-          <w:lang w:val="en-US"/>
-        </w:rPr>
-        <w:t>Newbox</w:t>
+        <w:t>Набор команд для ручной агрегации</w:t>
       </w:r>
-      <w:proofErr w:type="spellEnd"/>
+    </w:p>
+    <w:p/>
+    <w:p/>
+    <w:p/>
+    <w:p>
+      <w:pPr>
+        <w:rPr>
+          <w:b/>
+          <w:lang w:val="en-US"/>
+        </w:rPr>
+      </w:pPr>
       <w:r>
         <w:rPr>
+          <w:b/>
+        </w:rPr>
+        <w:t>Агрегация</w:t>
+      </w:r>
+      <w:r>
+        <w:rPr>
+          <w:b/>
           <w:lang w:val="en-US"/>
         </w:rPr>
         <w:t>:</w:t>
@@ -26,24 +45,20 @@
     </w:p>
     <w:p>
       <w:pPr>
-        <w:spacing w:before="240" w:after="0" w:line="240" w:lineRule="auto"/>
-      </w:pPr>
-      <w:r>
-        <w:rPr>
-          <w:lang w:val="en-US"/>
-        </w:rPr>
-        <w:t xml:space="preserve"> </w:t>
-      </w:r>
+        <w:rPr>
+          <w:lang w:val="en-US"/>
+        </w:rPr>
+      </w:pPr>
       <w:r>
         <w:rPr>
           <w:noProof/>
           <w:lang w:eastAsia="ru-RU"/>
         </w:rPr>
         <w:drawing>
-          <wp:inline distT="0" distB="0" distL="0" distR="0">
-            <wp:extent cx="1064525" cy="1064525"/>
+          <wp:inline distT="0" distB="0" distL="0" distR="0" wp14:anchorId="4AB015EF" wp14:editId="604643CB">
+            <wp:extent cx="1064260" cy="1064260"/>
             <wp:effectExtent l="0" t="0" r="2540" b="2540"/>
-            <wp:docPr id="7" name="Рисунок 7" descr="C:\Users\v.yakubov\Downloads\datamatrix_codes\newbox.gif"/>
+            <wp:docPr id="5" name="Рисунок 5" descr="C:\Users\v.yakubov\Downloads\datamatrix_codes\insert.gif"/>
             <wp:cNvGraphicFramePr>
               <a:graphicFrameLocks xmlns:a="http://schemas.openxmlformats.org/drawingml/2006/main" noChangeAspect="1"/>
             </wp:cNvGraphicFramePr>
@@ -51,7 +66,7 @@
               <a:graphicData uri="http://schemas.openxmlformats.org/drawingml/2006/picture">
                 <pic:pic xmlns:pic="http://schemas.openxmlformats.org/drawingml/2006/picture">
                   <pic:nvPicPr>
-                    <pic:cNvPr id="0" name="Picture 7" descr="C:\Users\v.yakubov\Downloads\datamatrix_codes\newbox.gif"/>
+                    <pic:cNvPr id="0" name="Picture 5" descr="C:\Users\v.yakubov\Downloads\datamatrix_codes\insert.gif"/>
                     <pic:cNvPicPr>
                       <a:picLocks noChangeAspect="1" noChangeArrowheads="1"/>
                     </pic:cNvPicPr>
@@ -72,7 +87,7 @@
                   <pic:spPr bwMode="auto">
                     <a:xfrm>
                       <a:off x="0" y="0"/>
-                      <a:ext cx="1072180" cy="1072180"/>
+                      <a:ext cx="1066547" cy="1066547"/>
                     </a:xfrm>
                     <a:prstGeom prst="rect">
                       <a:avLst/>
@@ -92,18 +107,25 @@
     <w:p>
       <w:pPr>
         <w:jc w:val="right"/>
-        <w:rPr>
+      </w:pPr>
+    </w:p>
+    <w:p>
+      <w:pPr>
+        <w:jc w:val="right"/>
+        <w:rPr>
+          <w:b/>
           <w:lang w:val="en-US"/>
         </w:rPr>
       </w:pPr>
       <w:r>
         <w:rPr>
-          <w:lang w:val="en-US"/>
-        </w:rPr>
-        <w:t>Exit</w:t>
+          <w:b/>
+        </w:rPr>
+        <w:t>Дезагрегация</w:t>
       </w:r>
       <w:r>
         <w:rPr>
+          <w:b/>
           <w:lang w:val="en-US"/>
         </w:rPr>
         <w:t>:</w:t>
@@ -112,92 +134,6 @@
     <w:p>
       <w:pPr>
         <w:jc w:val="right"/>
-        <w:rPr>
-          <w:lang w:val="en-US"/>
-        </w:rPr>
-      </w:pPr>
-      <w:r>
-        <w:rPr>
-          <w:lang w:val="en-US"/>
-        </w:rPr>
-        <w:t xml:space="preserve"> </w:t>
-      </w:r>
-      <w:r>
-        <w:rPr>
-          <w:noProof/>
-          <w:lang w:eastAsia="ru-RU"/>
-        </w:rPr>
-        <w:drawing>
-          <wp:inline distT="0" distB="0" distL="0" distR="0">
-            <wp:extent cx="982326" cy="982326"/>
-            <wp:effectExtent l="0" t="0" r="8890" b="8890"/>
-            <wp:docPr id="1" name="Рисунок 1" descr="C:\Users\v.yakubov\Downloads\datamatrix_codes\exit.gif"/>
-            <wp:cNvGraphicFramePr>
-              <a:graphicFrameLocks xmlns:a="http://schemas.openxmlformats.org/drawingml/2006/main" noChangeAspect="1"/>
-            </wp:cNvGraphicFramePr>
-            <a:graphic xmlns:a="http://schemas.openxmlformats.org/drawingml/2006/main">
-              <a:graphicData uri="http://schemas.openxmlformats.org/drawingml/2006/picture">
-                <pic:pic xmlns:pic="http://schemas.openxmlformats.org/drawingml/2006/picture">
-                  <pic:nvPicPr>
-                    <pic:cNvPr id="0" name="Picture 1" descr="C:\Users\v.yakubov\Downloads\datamatrix_codes\exit.gif"/>
-                    <pic:cNvPicPr>
-                      <a:picLocks noChangeAspect="1" noChangeArrowheads="1"/>
-                    </pic:cNvPicPr>
-                  </pic:nvPicPr>
-                  <pic:blipFill>
-                    <a:blip r:embed="rId5">
-                      <a:extLst>
-                        <a:ext uri="{28A0092B-C50C-407E-A947-70E740481C1C}">
-                          <a14:useLocalDpi xmlns:a14="http://schemas.microsoft.com/office/drawing/2010/main" val="0"/>
-                        </a:ext>
-                      </a:extLst>
-                    </a:blip>
-                    <a:srcRect/>
-                    <a:stretch>
-                      <a:fillRect/>
-                    </a:stretch>
-                  </pic:blipFill>
-                  <pic:spPr bwMode="auto">
-                    <a:xfrm>
-                      <a:off x="0" y="0"/>
-                      <a:ext cx="1002791" cy="1002791"/>
-                    </a:xfrm>
-                    <a:prstGeom prst="rect">
-                      <a:avLst/>
-                    </a:prstGeom>
-                    <a:noFill/>
-                    <a:ln>
-                      <a:noFill/>
-                    </a:ln>
-                  </pic:spPr>
-                </pic:pic>
-              </a:graphicData>
-            </a:graphic>
-          </wp:inline>
-        </w:drawing>
-      </w:r>
-    </w:p>
-    <w:p>
-      <w:pPr>
-        <w:rPr>
-          <w:lang w:val="en-US"/>
-        </w:rPr>
-      </w:pPr>
-      <w:r>
-        <w:rPr>
-          <w:lang w:val="en-US"/>
-        </w:rPr>
-        <w:t>Extract</w:t>
-      </w:r>
-      <w:r>
-        <w:rPr>
-          <w:lang w:val="en-US"/>
-        </w:rPr>
-        <w:t>:</w:t>
-      </w:r>
-    </w:p>
-    <w:p>
-      <w:pPr>
         <w:rPr>
           <w:lang w:val="en-US"/>
         </w:rPr>
@@ -231,7 +167,7 @@
                     </pic:cNvPicPr>
                   </pic:nvPicPr>
                   <pic:blipFill>
-                    <a:blip r:embed="rId6">
+                    <a:blip r:embed="rId5">
                       <a:extLst>
                         <a:ext uri="{28A0092B-C50C-407E-A947-70E740481C1C}">
                           <a14:useLocalDpi xmlns:a14="http://schemas.microsoft.com/office/drawing/2010/main" val="0"/>
@@ -265,65 +201,57 @@
     </w:p>
     <w:p>
       <w:pPr>
-        <w:jc w:val="right"/>
-        <w:rPr>
-          <w:lang w:val="en-US"/>
-        </w:rPr>
-      </w:pPr>
+        <w:rPr>
+          <w:lang w:val="en-US"/>
+        </w:rPr>
+      </w:pPr>
+    </w:p>
+    <w:p>
+      <w:pPr>
+        <w:rPr>
+          <w:lang w:val="en-US"/>
+        </w:rPr>
+      </w:pPr>
+    </w:p>
+    <w:p>
+      <w:pPr>
+        <w:rPr>
+          <w:b/>
+          <w:lang w:val="en-US"/>
+        </w:rPr>
+      </w:pPr>
+      <w:bookmarkStart w:id="0" w:name="_GoBack"/>
       <w:r>
         <w:rPr>
-          <w:lang w:val="en-US"/>
-        </w:rPr>
-        <w:t>Get</w:t>
+          <w:b/>
+        </w:rPr>
+        <w:t>Выход</w:t>
       </w:r>
       <w:r>
         <w:rPr>
-          <w:lang w:val="en-US"/>
-        </w:rPr>
-        <w:t xml:space="preserve"> </w:t>
-      </w:r>
-      <w:r>
-        <w:rPr>
-          <w:lang w:val="en-US"/>
-        </w:rPr>
-        <w:t>box</w:t>
-      </w:r>
-      <w:r>
-        <w:rPr>
-          <w:lang w:val="en-US"/>
-        </w:rPr>
-        <w:t xml:space="preserve"> </w:t>
-      </w:r>
-      <w:r>
-        <w:rPr>
-          <w:lang w:val="en-US"/>
-        </w:rPr>
-        <w:t>info:</w:t>
+          <w:b/>
+          <w:lang w:val="en-US"/>
+        </w:rPr>
+        <w:t>:</w:t>
       </w:r>
     </w:p>
+    <w:bookmarkEnd w:id="0"/>
     <w:p>
       <w:pPr>
-        <w:jc w:val="right"/>
-        <w:rPr>
-          <w:lang w:val="en-US"/>
-        </w:rPr>
-      </w:pPr>
-      <w:r>
-        <w:rPr>
-          <w:lang w:val="en-US"/>
-        </w:rPr>
-        <w:t xml:space="preserve"> </w:t>
-      </w:r>
+        <w:rPr>
+          <w:lang w:val="en-US"/>
+        </w:rPr>
+      </w:pPr>
       <w:r>
         <w:rPr>
           <w:noProof/>
           <w:lang w:eastAsia="ru-RU"/>
         </w:rPr>
         <w:drawing>
-          <wp:inline distT="0" distB="0" distL="0" distR="0">
-            <wp:extent cx="982317" cy="982317"/>
+          <wp:inline distT="0" distB="0" distL="0" distR="0" wp14:anchorId="19C7AD6B" wp14:editId="1C54B4AB">
+            <wp:extent cx="982326" cy="982326"/>
             <wp:effectExtent l="0" t="0" r="8890" b="8890"/>
-            <wp:docPr id="4" name="Рисунок 4" descr="C:\Users\v.yakubov\Downloads\datamatrix_codes\getboxinfo.gif"/>
+            <wp:docPr id="1" name="Рисунок 1" descr="C:\Users\v.yakubov\Downloads\datamatrix_codes\exit.gif"/>
             <wp:cNvGraphicFramePr>
               <a:graphicFrameLocks xmlns:a="http://schemas.openxmlformats.org/drawingml/2006/main" noChangeAspect="1"/>
             </wp:cNvGraphicFramePr>
@@ -331,13 +259,13 @@
               <a:graphicData uri="http://schemas.openxmlformats.org/drawingml/2006/picture">
                 <pic:pic xmlns:pic="http://schemas.openxmlformats.org/drawingml/2006/picture">
                   <pic:nvPicPr>
-                    <pic:cNvPr id="0" name="Picture 4" descr="C:\Users\v.yakubov\Downloads\datamatrix_codes\getboxinfo.gif"/>
+                    <pic:cNvPr id="0" name="Picture 1" descr="C:\Users\v.yakubov\Downloads\datamatrix_codes\exit.gif"/>
                     <pic:cNvPicPr>
                       <a:picLocks noChangeAspect="1" noChangeArrowheads="1"/>
                     </pic:cNvPicPr>
                   </pic:nvPicPr>
                   <pic:blipFill>
-                    <a:blip r:embed="rId7">
+                    <a:blip r:embed="rId6">
                       <a:extLst>
                         <a:ext uri="{28A0092B-C50C-407E-A947-70E740481C1C}">
                           <a14:useLocalDpi xmlns:a14="http://schemas.microsoft.com/office/drawing/2010/main" val="0"/>
@@ -352,179 +280,7 @@
                   <pic:spPr bwMode="auto">
                     <a:xfrm>
                       <a:off x="0" y="0"/>
-                      <a:ext cx="997143" cy="997143"/>
-                    </a:xfrm>
-                    <a:prstGeom prst="rect">
-                      <a:avLst/>
-                    </a:prstGeom>
-                    <a:noFill/>
-                    <a:ln>
-                      <a:noFill/>
-                    </a:ln>
-                  </pic:spPr>
-                </pic:pic>
-              </a:graphicData>
-            </a:graphic>
-          </wp:inline>
-        </w:drawing>
-      </w:r>
-    </w:p>
-    <w:p>
-      <w:pPr>
-        <w:rPr>
-          <w:lang w:val="en-US"/>
-        </w:rPr>
-      </w:pPr>
-      <w:r>
-        <w:rPr>
-          <w:lang w:val="en-US"/>
-        </w:rPr>
-        <w:t>Insert:</w:t>
-      </w:r>
-    </w:p>
-    <w:p>
-      <w:pPr>
-        <w:rPr>
-          <w:lang w:val="en-US"/>
-        </w:rPr>
-      </w:pPr>
-      <w:r>
-        <w:rPr>
-          <w:lang w:val="en-US"/>
-        </w:rPr>
-        <w:t xml:space="preserve"> </w:t>
-      </w:r>
-      <w:r>
-        <w:rPr>
-          <w:noProof/>
-          <w:lang w:eastAsia="ru-RU"/>
-        </w:rPr>
-        <w:drawing>
-          <wp:inline distT="0" distB="0" distL="0" distR="0">
-            <wp:extent cx="1064260" cy="1064260"/>
-            <wp:effectExtent l="0" t="0" r="2540" b="2540"/>
-            <wp:docPr id="5" name="Рисунок 5" descr="C:\Users\v.yakubov\Downloads\datamatrix_codes\insert.gif"/>
-            <wp:cNvGraphicFramePr>
-              <a:graphicFrameLocks xmlns:a="http://schemas.openxmlformats.org/drawingml/2006/main" noChangeAspect="1"/>
-            </wp:cNvGraphicFramePr>
-            <a:graphic xmlns:a="http://schemas.openxmlformats.org/drawingml/2006/main">
-              <a:graphicData uri="http://schemas.openxmlformats.org/drawingml/2006/picture">
-                <pic:pic xmlns:pic="http://schemas.openxmlformats.org/drawingml/2006/picture">
-                  <pic:nvPicPr>
-                    <pic:cNvPr id="0" name="Picture 5" descr="C:\Users\v.yakubov\Downloads\datamatrix_codes\insert.gif"/>
-                    <pic:cNvPicPr>
-                      <a:picLocks noChangeAspect="1" noChangeArrowheads="1"/>
-                    </pic:cNvPicPr>
-                  </pic:nvPicPr>
-                  <pic:blipFill>
-                    <a:blip r:embed="rId8">
-                      <a:extLst>
-                        <a:ext uri="{28A0092B-C50C-407E-A947-70E740481C1C}">
-                          <a14:useLocalDpi xmlns:a14="http://schemas.microsoft.com/office/drawing/2010/main" val="0"/>
-                        </a:ext>
-                      </a:extLst>
-                    </a:blip>
-                    <a:srcRect/>
-                    <a:stretch>
-                      <a:fillRect/>
-                    </a:stretch>
-                  </pic:blipFill>
-                  <pic:spPr bwMode="auto">
-                    <a:xfrm>
-                      <a:off x="0" y="0"/>
-                      <a:ext cx="1066547" cy="1066547"/>
-                    </a:xfrm>
-                    <a:prstGeom prst="rect">
-                      <a:avLst/>
-                    </a:prstGeom>
-                    <a:noFill/>
-                    <a:ln>
-                      <a:noFill/>
-                    </a:ln>
-                  </pic:spPr>
-                </pic:pic>
-              </a:graphicData>
-            </a:graphic>
-          </wp:inline>
-        </w:drawing>
-      </w:r>
-      <w:bookmarkStart w:id="0" w:name="_GoBack"/>
-      <w:bookmarkEnd w:id="0"/>
-    </w:p>
-    <w:p>
-      <w:pPr>
-        <w:rPr>
-          <w:lang w:val="en-US"/>
-        </w:rPr>
-      </w:pPr>
-    </w:p>
-    <w:p>
-      <w:pPr>
-        <w:jc w:val="right"/>
-        <w:rPr>
-          <w:lang w:val="en-US"/>
-        </w:rPr>
-      </w:pPr>
-      <w:r>
-        <w:rPr>
-          <w:lang w:val="en-US"/>
-        </w:rPr>
-        <w:t>Login- tester:</w:t>
-      </w:r>
-    </w:p>
-    <w:p>
-      <w:pPr>
-        <w:jc w:val="right"/>
-        <w:rPr>
-          <w:lang w:val="en-US"/>
-        </w:rPr>
-      </w:pPr>
-      <w:r>
-        <w:rPr>
-          <w:noProof/>
-          <w:lang w:eastAsia="ru-RU"/>
-        </w:rPr>
-        <w:t xml:space="preserve"> </w:t>
-      </w:r>
-      <w:r>
-        <w:rPr>
-          <w:noProof/>
-          <w:lang w:eastAsia="ru-RU"/>
-        </w:rPr>
-        <w:drawing>
-          <wp:inline distT="0" distB="0" distL="0" distR="0" wp14:anchorId="638B9C09" wp14:editId="7DEDFA9B">
-            <wp:extent cx="982639" cy="982639"/>
-            <wp:effectExtent l="0" t="0" r="8255" b="8255"/>
-            <wp:docPr id="6" name="Рисунок 6" descr="C:\Users\v.yakubov\Downloads\datamatrix_codes\login_tester.gif"/>
-            <wp:cNvGraphicFramePr>
-              <a:graphicFrameLocks xmlns:a="http://schemas.openxmlformats.org/drawingml/2006/main" noChangeAspect="1"/>
-            </wp:cNvGraphicFramePr>
-            <a:graphic xmlns:a="http://schemas.openxmlformats.org/drawingml/2006/main">
-              <a:graphicData uri="http://schemas.openxmlformats.org/drawingml/2006/picture">
-                <pic:pic xmlns:pic="http://schemas.openxmlformats.org/drawingml/2006/picture">
-                  <pic:nvPicPr>
-                    <pic:cNvPr id="0" name="Picture 6" descr="C:\Users\v.yakubov\Downloads\datamatrix_codes\login_tester.gif"/>
-                    <pic:cNvPicPr>
-                      <a:picLocks noChangeAspect="1" noChangeArrowheads="1"/>
-                    </pic:cNvPicPr>
-                  </pic:nvPicPr>
-                  <pic:blipFill>
-                    <a:blip r:embed="rId9">
-                      <a:extLst>
-                        <a:ext uri="{28A0092B-C50C-407E-A947-70E740481C1C}">
-                          <a14:useLocalDpi xmlns:a14="http://schemas.microsoft.com/office/drawing/2010/main" val="0"/>
-                        </a:ext>
-                      </a:extLst>
-                    </a:blip>
-                    <a:srcRect/>
-                    <a:stretch>
-                      <a:fillRect/>
-                    </a:stretch>
-                  </pic:blipFill>
-                  <pic:spPr bwMode="auto">
-                    <a:xfrm>
-                      <a:off x="0" y="0"/>
-                      <a:ext cx="987195" cy="987195"/>
+                      <a:ext cx="1002791" cy="1002791"/>
                     </a:xfrm>
                     <a:prstGeom prst="rect">
                       <a:avLst/>
@@ -945,10 +701,30 @@
     <w:name w:val="Normal"/>
     <w:qFormat/>
   </w:style>
+  <w:style w:type="paragraph" w:styleId="1">
+    <w:name w:val="heading 1"/>
+    <w:basedOn w:val="a"/>
+    <w:next w:val="a"/>
+    <w:link w:val="10"/>
+    <w:uiPriority w:val="9"/>
+    <w:qFormat/>
+    <w:rsid w:val="00943CA0"/>
+    <w:pPr>
+      <w:keepNext/>
+      <w:keepLines/>
+      <w:spacing w:before="240" w:after="0"/>
+      <w:outlineLvl w:val="0"/>
+    </w:pPr>
+    <w:rPr>
+      <w:rFonts w:asciiTheme="majorHAnsi" w:eastAsiaTheme="majorEastAsia" w:hAnsiTheme="majorHAnsi" w:cstheme="majorBidi"/>
+      <w:color w:val="2E74B5" w:themeColor="accent1" w:themeShade="BF"/>
+      <w:sz w:val="32"/>
+      <w:szCs w:val="32"/>
+    </w:rPr>
+  </w:style>
   <w:style w:type="character" w:default="1" w:styleId="a0">
     <w:name w:val="Default Paragraph Font"/>
     <w:uiPriority w:val="1"/>
-    <w:semiHidden/>
     <w:unhideWhenUsed/>
   </w:style>
   <w:style w:type="table" w:default="1" w:styleId="a1">
@@ -971,6 +747,19 @@
     <w:uiPriority w:val="99"/>
     <w:semiHidden/>
     <w:unhideWhenUsed/>
+  </w:style>
+  <w:style w:type="character" w:customStyle="1" w:styleId="10">
+    <w:name w:val="Заголовок 1 Знак"/>
+    <w:basedOn w:val="a0"/>
+    <w:link w:val="1"/>
+    <w:uiPriority w:val="9"/>
+    <w:rsid w:val="00943CA0"/>
+    <w:rPr>
+      <w:rFonts w:asciiTheme="majorHAnsi" w:eastAsiaTheme="majorEastAsia" w:hAnsiTheme="majorHAnsi" w:cstheme="majorBidi"/>
+      <w:color w:val="2E74B5" w:themeColor="accent1" w:themeShade="BF"/>
+      <w:sz w:val="32"/>
+      <w:szCs w:val="32"/>
+    </w:rPr>
   </w:style>
 </w:styles>
 </file>
